--- a/Samples/Live/Fundamentals_Desktop/ReadMe.docx
+++ b/Samples/Live/Fundamentals_Desktop/ReadMe.docx
@@ -1,6 +1,6 @@
 
 <file path=word/document.xml><?xml version="1.0" encoding="utf-8"?>
-<w:document xmlns:wpc="http://schemas.microsoft.com/office/word/2010/wordprocessingCanvas" xmlns:cx="http://schemas.microsoft.com/office/drawing/2014/chartex" xmlns:cx1="http://schemas.microsoft.com/office/drawing/2015/9/8/chartex" xmlns:cx2="http://schemas.microsoft.com/office/drawing/2015/10/21/chartex" xmlns:cx3="http://schemas.microsoft.com/office/drawing/2016/5/9/chartex" xmlns:cx4="http://schemas.microsoft.com/office/drawing/2016/5/10/chartex" xmlns:cx5="http://schemas.microsoft.com/office/drawing/2016/5/11/chartex" xmlns:cx6="http://schemas.microsoft.com/office/drawing/2016/5/12/chartex" xmlns:cx7="http://schemas.microsoft.com/office/drawing/2016/5/13/chartex" xmlns:cx8="http://schemas.microsoft.com/office/drawing/2016/5/14/chartex" xmlns:mc="http://schemas.openxmlformats.org/markup-compatibility/2006" xmlns:aink="http://schemas.microsoft.com/office/drawing/2016/ink" xmlns:am3d="http://schemas.microsoft.com/office/drawing/2017/model3d" xmlns:o="urn:schemas-microsoft-com:office:office" xmlns:r="http://schemas.openxmlformats.org/officeDocument/2006/relationships" xmlns:m="http://schemas.openxmlformats.org/officeDocument/2006/math" xmlns:v="urn:schemas-microsoft-com:vml" xmlns:wp14="http://schemas.microsoft.com/office/word/2010/wordprocessingDrawing" xmlns:wp="http://schemas.openxmlformats.org/drawingml/2006/wordprocessingDrawing" xmlns:w10="urn:schemas-microsoft-com:office:word" xmlns:w="http://schemas.openxmlformats.org/wordprocessingml/2006/main" xmlns:w14="http://schemas.microsoft.com/office/word/2010/wordml" xmlns:w15="http://schemas.microsoft.com/office/word/2012/wordml" xmlns:w16cex="http://schemas.microsoft.com/office/word/2018/wordml/cex" xmlns:w16cid="http://schemas.microsoft.com/office/word/2016/wordml/cid" xmlns:w16="http://schemas.microsoft.com/office/word/2018/wordml" xmlns:w16sdtdh="http://schemas.microsoft.com/office/word/2020/wordml/sdtdatahash" xmlns:w16se="http://schemas.microsoft.com/office/word/2015/wordml/symex" xmlns:wpg="http://schemas.microsoft.com/office/word/2010/wordprocessingGroup" xmlns:wpi="http://schemas.microsoft.com/office/word/2010/wordprocessingInk" xmlns:wne="http://schemas.microsoft.com/office/word/2006/wordml" xmlns:wps="http://schemas.microsoft.com/office/word/2010/wordprocessingShape" mc:Ignorable="w14 w15 w16se w16cid w16 w16cex w16sdtdh wp14">
+<w:document xmlns:wpc="http://schemas.microsoft.com/office/word/2010/wordprocessingCanvas" xmlns:cx="http://schemas.microsoft.com/office/drawing/2014/chartex" xmlns:cx1="http://schemas.microsoft.com/office/drawing/2015/9/8/chartex" xmlns:cx2="http://schemas.microsoft.com/office/drawing/2015/10/21/chartex" xmlns:cx3="http://schemas.microsoft.com/office/drawing/2016/5/9/chartex" xmlns:cx4="http://schemas.microsoft.com/office/drawing/2016/5/10/chartex" xmlns:cx5="http://schemas.microsoft.com/office/drawing/2016/5/11/chartex" xmlns:cx6="http://schemas.microsoft.com/office/drawing/2016/5/12/chartex" xmlns:cx7="http://schemas.microsoft.com/office/drawing/2016/5/13/chartex" xmlns:cx8="http://schemas.microsoft.com/office/drawing/2016/5/14/chartex" xmlns:mc="http://schemas.openxmlformats.org/markup-compatibility/2006" xmlns:aink="http://schemas.microsoft.com/office/drawing/2016/ink" xmlns:am3d="http://schemas.microsoft.com/office/drawing/2017/model3d" xmlns:o="urn:schemas-microsoft-com:office:office" xmlns:oel="http://schemas.microsoft.com/office/2019/extlst" xmlns:r="http://schemas.openxmlformats.org/officeDocument/2006/relationships" xmlns:m="http://schemas.openxmlformats.org/officeDocument/2006/math" xmlns:v="urn:schemas-microsoft-com:vml" xmlns:wp14="http://schemas.microsoft.com/office/word/2010/wordprocessingDrawing" xmlns:wp="http://schemas.openxmlformats.org/drawingml/2006/wordprocessingDrawing" xmlns:w10="urn:schemas-microsoft-com:office:word" xmlns:w="http://schemas.openxmlformats.org/wordprocessingml/2006/main" xmlns:w14="http://schemas.microsoft.com/office/word/2010/wordml" xmlns:w15="http://schemas.microsoft.com/office/word/2012/wordml" xmlns:w16cex="http://schemas.microsoft.com/office/word/2018/wordml/cex" xmlns:w16cid="http://schemas.microsoft.com/office/word/2016/wordml/cid" xmlns:w16="http://schemas.microsoft.com/office/word/2018/wordml" xmlns:w16sdtdh="http://schemas.microsoft.com/office/word/2020/wordml/sdtdatahash" xmlns:w16se="http://schemas.microsoft.com/office/word/2015/wordml/symex" xmlns:wpg="http://schemas.microsoft.com/office/word/2010/wordprocessingGroup" xmlns:wpi="http://schemas.microsoft.com/office/word/2010/wordprocessingInk" xmlns:wne="http://schemas.microsoft.com/office/word/2006/wordml" xmlns:wps="http://schemas.microsoft.com/office/word/2010/wordprocessingShape" mc:Ignorable="w14 w15 w16se w16cid w16 w16cex w16sdtdh wp14">
   <w:body>
     <w:p>
       <w:pPr>
@@ -196,7 +196,15 @@
         <w:t>This sample demonstrates signing into Xbox Live and making a license check to ensure that the game is owned by the currently signed in user.</w:t>
       </w:r>
       <w:r>
-        <w:t xml:space="preserve"> It also performs an update check to ensure the app is up-to-date compared with the published version in the store.</w:t>
+        <w:t xml:space="preserve"> It also performs an update check to ensure the app is </w:t>
+      </w:r>
+      <w:proofErr w:type="gramStart"/>
+      <w:r>
+        <w:t>up-to-date</w:t>
+      </w:r>
+      <w:proofErr w:type="gramEnd"/>
+      <w:r>
+        <w:t xml:space="preserve"> compared with the published version in the store.</w:t>
       </w:r>
     </w:p>
     <w:p/>
@@ -299,8 +307,21 @@
       <w:r>
         <w:br/>
       </w:r>
-      <w:r>
-        <w:t>ms-windows-store://pdp/?productid=</w:t>
+      <w:proofErr w:type="spellStart"/>
+      <w:r>
+        <w:t>ms</w:t>
+      </w:r>
+      <w:proofErr w:type="spellEnd"/>
+      <w:r>
+        <w:t>-windows-store://</w:t>
+      </w:r>
+      <w:proofErr w:type="spellStart"/>
+      <w:r>
+        <w:t>pdp</w:t>
+      </w:r>
+      <w:proofErr w:type="spellEnd"/>
+      <w:r>
+        <w:t>/?productid=</w:t>
       </w:r>
       <w:r>
         <w:t>9NRL15W975GM</w:t>
@@ -347,7 +368,23 @@
     </w:p>
     <w:p>
       <w:r>
-        <w:t xml:space="preserve">A key characteristic of using the XStore API’s is that they require a valid license in order to function. This is verified with a call to the licensing service at launch. Without this available, the APIs will typically return </w:t>
+        <w:t xml:space="preserve">A key characteristic of using the </w:t>
+      </w:r>
+      <w:proofErr w:type="spellStart"/>
+      <w:r>
+        <w:t>XStore</w:t>
+      </w:r>
+      <w:proofErr w:type="spellEnd"/>
+      <w:r>
+        <w:t xml:space="preserve"> API’s is that they require a valid license </w:t>
+      </w:r>
+      <w:proofErr w:type="gramStart"/>
+      <w:r>
+        <w:t>in order to</w:t>
+      </w:r>
+      <w:proofErr w:type="gramEnd"/>
+      <w:r>
+        <w:t xml:space="preserve"> function. This is verified with a call to the licensing service at launch. Without this available, the APIs will typically return </w:t>
       </w:r>
       <w:r>
         <w:rPr>
@@ -384,7 +421,15 @@
         <w:t>p</w:t>
       </w:r>
       <w:r>
-        <w:t xml:space="preserve">age for the sample’s product </w:t>
+        <w:t xml:space="preserve">age for the </w:t>
+      </w:r>
+      <w:proofErr w:type="gramStart"/>
+      <w:r>
+        <w:t>sample’s</w:t>
+      </w:r>
+      <w:proofErr w:type="gramEnd"/>
+      <w:r>
+        <w:t xml:space="preserve"> product </w:t>
       </w:r>
       <w:r>
         <w:t>directly:</w:t>
@@ -392,8 +437,21 @@
     </w:p>
     <w:p/>
     <w:p>
-      <w:r>
-        <w:t>ms-windows-store://pdp/?productid=</w:t>
+      <w:proofErr w:type="spellStart"/>
+      <w:r>
+        <w:t>ms</w:t>
+      </w:r>
+      <w:proofErr w:type="spellEnd"/>
+      <w:r>
+        <w:t>-windows-store://</w:t>
+      </w:r>
+      <w:proofErr w:type="spellStart"/>
+      <w:r>
+        <w:t>pdp</w:t>
+      </w:r>
+      <w:proofErr w:type="spellEnd"/>
+      <w:r>
+        <w:t>/?productid=</w:t>
       </w:r>
       <w:r>
         <w:t>9NRL15W975GM</w:t>
@@ -443,7 +501,23 @@
         <w:t xml:space="preserve">loose, </w:t>
       </w:r>
       <w:r>
-        <w:t xml:space="preserve">locally built version you will need to run the add-appxpackage command in the steps below. This uses the included MicrosoftGame.config to register the built sample with the same name and identity as the package downloaded from the store which the license is tied to. </w:t>
+        <w:t>locally built version you will need to run the add-</w:t>
+      </w:r>
+      <w:proofErr w:type="spellStart"/>
+      <w:r>
+        <w:t>appxpackage</w:t>
+      </w:r>
+      <w:proofErr w:type="spellEnd"/>
+      <w:r>
+        <w:t xml:space="preserve"> command in the steps below. This uses the included </w:t>
+      </w:r>
+      <w:proofErr w:type="spellStart"/>
+      <w:r>
+        <w:t>MicrosoftGame.config</w:t>
+      </w:r>
+      <w:proofErr w:type="spellEnd"/>
+      <w:r>
+        <w:t xml:space="preserve"> to register the built sample with the same name and identity as the package downloaded from the store which the license is tied to. </w:t>
       </w:r>
     </w:p>
     <w:p/>
@@ -455,7 +529,15 @@
         <w:t xml:space="preserve">for November 2019 GDK, </w:t>
       </w:r>
       <w:r>
-        <w:t xml:space="preserve">you must launch the app from the start menu (or taskbar if pinned) for licensing to work properly. You cannot run with F5 or executing the .exe directly, that will result in error </w:t>
+        <w:t xml:space="preserve">you must launch the app from the start menu (or taskbar if pinned) </w:t>
+      </w:r>
+      <w:proofErr w:type="gramStart"/>
+      <w:r>
+        <w:t>for</w:t>
+      </w:r>
+      <w:proofErr w:type="gramEnd"/>
+      <w:r>
+        <w:t xml:space="preserve"> licensing to work properly. You cannot run with F5 or executing the .exe directly, that will result in error </w:t>
       </w:r>
       <w:r>
         <w:rPr>
@@ -613,7 +695,21 @@
         <w:rPr>
           <w:rFonts w:ascii="Consolas" w:hAnsi="Consolas"/>
         </w:rPr>
-        <w:t xml:space="preserve">     wdapp register</w:t>
+        <w:t xml:space="preserve">     </w:t>
+      </w:r>
+      <w:proofErr w:type="spellStart"/>
+      <w:r>
+        <w:rPr>
+          <w:rFonts w:ascii="Consolas" w:hAnsi="Consolas"/>
+        </w:rPr>
+        <w:t>wdapp</w:t>
+      </w:r>
+      <w:proofErr w:type="spellEnd"/>
+      <w:r>
+        <w:rPr>
+          <w:rFonts w:ascii="Consolas" w:hAnsi="Consolas"/>
+        </w:rPr>
+        <w:t xml:space="preserve"> register</w:t>
       </w:r>
       <w:r>
         <w:rPr>
@@ -690,8 +786,17 @@
     </w:p>
     <w:p>
       <w:r>
-        <w:t xml:space="preserve">The loose deployed build (as opposed to packaged) will only be able to check for update availability (i.e. </w:t>
-      </w:r>
+        <w:t>The loose deployed build (as opposed to packaged) will only be able to check for update availability (</w:t>
+      </w:r>
+      <w:proofErr w:type="gramStart"/>
+      <w:r>
+        <w:t>i.e.</w:t>
+      </w:r>
+      <w:proofErr w:type="gramEnd"/>
+      <w:r>
+        <w:t xml:space="preserve"> </w:t>
+      </w:r>
+      <w:proofErr w:type="spellStart"/>
       <w:r>
         <w:rPr>
           <w:rFonts w:ascii="Consolas" w:hAnsi="Consolas" w:cs="Consolas"/>
@@ -701,6 +806,7 @@
         </w:rPr>
         <w:t>XStoreQueryGameAndDlcPackageUpdatesAsync</w:t>
       </w:r>
+      <w:proofErr w:type="spellEnd"/>
       <w:r>
         <w:t>) if the content ID matches that of the published package obtained from the store (</w:t>
       </w:r>
@@ -730,7 +836,15 @@
     <w:p/>
     <w:p>
       <w:r>
-        <w:t xml:space="preserve">This should be set properly if the sample app was fully installed in the store; otherwise you may need to set it manually if the first app installation instance was </w:t>
+        <w:t xml:space="preserve">This should be set properly if the sample app was fully installed in the store; </w:t>
+      </w:r>
+      <w:proofErr w:type="gramStart"/>
+      <w:r>
+        <w:t>otherwise</w:t>
+      </w:r>
+      <w:proofErr w:type="gramEnd"/>
+      <w:r>
+        <w:t xml:space="preserve"> you may need to set it manually if the first app installation instance was </w:t>
       </w:r>
       <w:r>
         <w:t>with the loose build.</w:t>
@@ -739,7 +853,23 @@
     <w:p/>
     <w:p>
       <w:r>
-        <w:t xml:space="preserve">To actually test the download and applying of the update, </w:t>
+        <w:t xml:space="preserve">To </w:t>
+      </w:r>
+      <w:proofErr w:type="gramStart"/>
+      <w:r>
+        <w:t>actually test</w:t>
+      </w:r>
+      <w:proofErr w:type="gramEnd"/>
+      <w:r>
+        <w:t xml:space="preserve"> the download and </w:t>
+      </w:r>
+      <w:proofErr w:type="gramStart"/>
+      <w:r>
+        <w:t>applying of</w:t>
+      </w:r>
+      <w:proofErr w:type="gramEnd"/>
+      <w:r>
+        <w:t xml:space="preserve"> the update, </w:t>
       </w:r>
       <w:r>
         <w:rPr>
@@ -803,12 +933,21 @@
           <w:iCs/>
         </w:rPr>
       </w:pPr>
+      <w:proofErr w:type="spellStart"/>
       <w:r>
         <w:rPr>
           <w:i/>
           <w:iCs/>
         </w:rPr>
-        <w:t>wdapp install &lt;</w:t>
+        <w:t>wdapp</w:t>
+      </w:r>
+      <w:proofErr w:type="spellEnd"/>
+      <w:r>
+        <w:rPr>
+          <w:i/>
+          <w:iCs/>
+        </w:rPr>
+        <w:t xml:space="preserve"> install &lt;</w:t>
       </w:r>
       <w:r>
         <w:rPr>
@@ -817,12 +956,21 @@
         </w:rPr>
         <w:t xml:space="preserve">v1 </w:t>
       </w:r>
+      <w:proofErr w:type="spellStart"/>
       <w:r>
         <w:rPr>
           <w:i/>
           <w:iCs/>
         </w:rPr>
-        <w:t>msixvc&gt;</w:t>
+        <w:t>msixvc</w:t>
+      </w:r>
+      <w:proofErr w:type="spellEnd"/>
+      <w:r>
+        <w:rPr>
+          <w:i/>
+          <w:iCs/>
+        </w:rPr>
+        <w:t>&gt;</w:t>
       </w:r>
     </w:p>
     <w:p>
@@ -834,7 +982,15 @@
         </w:numPr>
       </w:pPr>
       <w:r>
-        <w:t>Edit microsoftgame.config to increment version</w:t>
+        <w:t xml:space="preserve">Edit </w:t>
+      </w:r>
+      <w:proofErr w:type="spellStart"/>
+      <w:r>
+        <w:t>microsoftgame.config</w:t>
+      </w:r>
+      <w:proofErr w:type="spellEnd"/>
+      <w:r>
+        <w:t xml:space="preserve"> to increment version</w:t>
       </w:r>
     </w:p>
     <w:p>
@@ -846,7 +1002,15 @@
         </w:numPr>
       </w:pPr>
       <w:r>
-        <w:t xml:space="preserve">Deploy app in Visual Studio to ensure changes is copied to </w:t>
+        <w:t xml:space="preserve">Deploy app in Visual Studio to ensure changes </w:t>
+      </w:r>
+      <w:proofErr w:type="gramStart"/>
+      <w:r>
+        <w:t>is</w:t>
+      </w:r>
+      <w:proofErr w:type="gramEnd"/>
+      <w:r>
+        <w:t xml:space="preserve"> copied to </w:t>
       </w:r>
       <w:r>
         <w:t>Gaming.Desktop.x64/Debug</w:t>
@@ -879,12 +1043,37 @@
           <w:numId w:val="25"/>
         </w:numPr>
       </w:pPr>
+      <w:proofErr w:type="spellStart"/>
       <w:r>
         <w:rPr>
           <w:i/>
           <w:iCs/>
         </w:rPr>
-        <w:t>wdapp update &lt;v2 msixvc&gt; /m</w:t>
+        <w:t>wdapp</w:t>
+      </w:r>
+      <w:proofErr w:type="spellEnd"/>
+      <w:r>
+        <w:rPr>
+          <w:i/>
+          <w:iCs/>
+        </w:rPr>
+        <w:t xml:space="preserve"> update &lt;v2 </w:t>
+      </w:r>
+      <w:proofErr w:type="spellStart"/>
+      <w:r>
+        <w:rPr>
+          <w:i/>
+          <w:iCs/>
+        </w:rPr>
+        <w:t>msixvc</w:t>
+      </w:r>
+      <w:proofErr w:type="spellEnd"/>
+      <w:r>
+        <w:rPr>
+          <w:i/>
+          <w:iCs/>
+        </w:rPr>
+        <w:t>&gt; /m</w:t>
       </w:r>
     </w:p>
     <w:p/>
@@ -893,19 +1082,51 @@
         <w:t>At this point v2 is staged as an available mandatory update. Now when v1 is launched (installed in step 2)</w:t>
       </w:r>
       <w:r>
-        <w:t xml:space="preserve">, will detect an available update and the Download &amp; Install button will be displayed. Clicking on this button will terminate the app and simulate updating the game. </w:t>
+        <w:t xml:space="preserve">, </w:t>
+      </w:r>
+      <w:proofErr w:type="gramStart"/>
+      <w:r>
+        <w:t>will</w:t>
+      </w:r>
+      <w:proofErr w:type="gramEnd"/>
+      <w:r>
+        <w:t xml:space="preserve"> detect an available update and the Download &amp; Install button will be displayed. Clicking on this button will terminate the app and simulate updating the game. </w:t>
       </w:r>
     </w:p>
     <w:p/>
     <w:p>
       <w:r>
-        <w:t>Once update is complete, launching the title will result in v2 being run. You can verify the version that is installed by running in powershell:</w:t>
+        <w:t xml:space="preserve">Once </w:t>
+      </w:r>
+      <w:proofErr w:type="gramStart"/>
+      <w:r>
+        <w:t>update</w:t>
+      </w:r>
+      <w:proofErr w:type="gramEnd"/>
+      <w:r>
+        <w:t xml:space="preserve"> is complete, launching the title will result in v2 being run. You can verify the version that is installed by running in </w:t>
+      </w:r>
+      <w:proofErr w:type="spellStart"/>
+      <w:r>
+        <w:t>powershell</w:t>
+      </w:r>
+      <w:proofErr w:type="spellEnd"/>
+      <w:r>
+        <w:t>:</w:t>
       </w:r>
     </w:p>
     <w:p/>
     <w:p>
       <w:r>
-        <w:t>get-appxpackage 41336MicrosoftATG.ATGSimpleLiveSample</w:t>
+        <w:t>get-</w:t>
+      </w:r>
+      <w:proofErr w:type="spellStart"/>
+      <w:r>
+        <w:t>appxpackage</w:t>
+      </w:r>
+      <w:proofErr w:type="spellEnd"/>
+      <w:r>
+        <w:t xml:space="preserve"> 41336MicrosoftATG.ATGSimpleLiveSample</w:t>
       </w:r>
     </w:p>
     <w:p/>
@@ -927,7 +1148,23 @@
         <w:t xml:space="preserve">Note that if multiple users are signed in, </w:t>
       </w:r>
       <w:r>
-        <w:t>the StoreContext will be assigned to the latest account in the user changed callback, which may or may not match the account that is displayed in the sample. Store operations really do not work well in multi-user scenarios, so assigning the StoreContext to the account that presses A is typically appropriate.</w:t>
+        <w:t xml:space="preserve">the </w:t>
+      </w:r>
+      <w:proofErr w:type="spellStart"/>
+      <w:r>
+        <w:t>StoreContext</w:t>
+      </w:r>
+      <w:proofErr w:type="spellEnd"/>
+      <w:r>
+        <w:t xml:space="preserve"> will be assigned to the latest account in the user changed callback, which may or may not match the account that is displayed in the sample. Store operations really do not work well in multi-user scenarios, so assigning the </w:t>
+      </w:r>
+      <w:proofErr w:type="spellStart"/>
+      <w:r>
+        <w:t>StoreContext</w:t>
+      </w:r>
+      <w:proofErr w:type="spellEnd"/>
+      <w:r>
+        <w:t xml:space="preserve"> to the account that presses A is typically appropriate.</w:t>
       </w:r>
       <w:r>
         <w:t xml:space="preserve"> Signing in using the Xbox (beta) app will be the best way to detect and ensure account consistency.</w:t>
@@ -1023,7 +1260,7 @@
 </file>
 
 <file path=word/endnotes.xml><?xml version="1.0" encoding="utf-8"?>
-<w:endnotes xmlns:wpc="http://schemas.microsoft.com/office/word/2010/wordprocessingCanvas" xmlns:cx="http://schemas.microsoft.com/office/drawing/2014/chartex" xmlns:cx1="http://schemas.microsoft.com/office/drawing/2015/9/8/chartex" xmlns:cx2="http://schemas.microsoft.com/office/drawing/2015/10/21/chartex" xmlns:cx3="http://schemas.microsoft.com/office/drawing/2016/5/9/chartex" xmlns:cx4="http://schemas.microsoft.com/office/drawing/2016/5/10/chartex" xmlns:cx5="http://schemas.microsoft.com/office/drawing/2016/5/11/chartex" xmlns:cx6="http://schemas.microsoft.com/office/drawing/2016/5/12/chartex" xmlns:cx7="http://schemas.microsoft.com/office/drawing/2016/5/13/chartex" xmlns:cx8="http://schemas.microsoft.com/office/drawing/2016/5/14/chartex" xmlns:mc="http://schemas.openxmlformats.org/markup-compatibility/2006" xmlns:aink="http://schemas.microsoft.com/office/drawing/2016/ink" xmlns:am3d="http://schemas.microsoft.com/office/drawing/2017/model3d" xmlns:o="urn:schemas-microsoft-com:office:office" xmlns:r="http://schemas.openxmlformats.org/officeDocument/2006/relationships" xmlns:m="http://schemas.openxmlformats.org/officeDocument/2006/math" xmlns:v="urn:schemas-microsoft-com:vml" xmlns:wp14="http://schemas.microsoft.com/office/word/2010/wordprocessingDrawing" xmlns:wp="http://schemas.openxmlformats.org/drawingml/2006/wordprocessingDrawing" xmlns:w10="urn:schemas-microsoft-com:office:word" xmlns:w="http://schemas.openxmlformats.org/wordprocessingml/2006/main" xmlns:w14="http://schemas.microsoft.com/office/word/2010/wordml" xmlns:w15="http://schemas.microsoft.com/office/word/2012/wordml" xmlns:w16cex="http://schemas.microsoft.com/office/word/2018/wordml/cex" xmlns:w16cid="http://schemas.microsoft.com/office/word/2016/wordml/cid" xmlns:w16="http://schemas.microsoft.com/office/word/2018/wordml" xmlns:w16sdtdh="http://schemas.microsoft.com/office/word/2020/wordml/sdtdatahash" xmlns:w16se="http://schemas.microsoft.com/office/word/2015/wordml/symex" xmlns:wpg="http://schemas.microsoft.com/office/word/2010/wordprocessingGroup" xmlns:wpi="http://schemas.microsoft.com/office/word/2010/wordprocessingInk" xmlns:wne="http://schemas.microsoft.com/office/word/2006/wordml" xmlns:wps="http://schemas.microsoft.com/office/word/2010/wordprocessingShape" mc:Ignorable="w14 w15 w16se w16cid w16 w16cex w16sdtdh wp14">
+<w:endnotes xmlns:wpc="http://schemas.microsoft.com/office/word/2010/wordprocessingCanvas" xmlns:cx="http://schemas.microsoft.com/office/drawing/2014/chartex" xmlns:cx1="http://schemas.microsoft.com/office/drawing/2015/9/8/chartex" xmlns:cx2="http://schemas.microsoft.com/office/drawing/2015/10/21/chartex" xmlns:cx3="http://schemas.microsoft.com/office/drawing/2016/5/9/chartex" xmlns:cx4="http://schemas.microsoft.com/office/drawing/2016/5/10/chartex" xmlns:cx5="http://schemas.microsoft.com/office/drawing/2016/5/11/chartex" xmlns:cx6="http://schemas.microsoft.com/office/drawing/2016/5/12/chartex" xmlns:cx7="http://schemas.microsoft.com/office/drawing/2016/5/13/chartex" xmlns:cx8="http://schemas.microsoft.com/office/drawing/2016/5/14/chartex" xmlns:mc="http://schemas.openxmlformats.org/markup-compatibility/2006" xmlns:aink="http://schemas.microsoft.com/office/drawing/2016/ink" xmlns:am3d="http://schemas.microsoft.com/office/drawing/2017/model3d" xmlns:o="urn:schemas-microsoft-com:office:office" xmlns:oel="http://schemas.microsoft.com/office/2019/extlst" xmlns:r="http://schemas.openxmlformats.org/officeDocument/2006/relationships" xmlns:m="http://schemas.openxmlformats.org/officeDocument/2006/math" xmlns:v="urn:schemas-microsoft-com:vml" xmlns:wp14="http://schemas.microsoft.com/office/word/2010/wordprocessingDrawing" xmlns:wp="http://schemas.openxmlformats.org/drawingml/2006/wordprocessingDrawing" xmlns:w10="urn:schemas-microsoft-com:office:word" xmlns:w="http://schemas.openxmlformats.org/wordprocessingml/2006/main" xmlns:w14="http://schemas.microsoft.com/office/word/2010/wordml" xmlns:w15="http://schemas.microsoft.com/office/word/2012/wordml" xmlns:w16cex="http://schemas.microsoft.com/office/word/2018/wordml/cex" xmlns:w16cid="http://schemas.microsoft.com/office/word/2016/wordml/cid" xmlns:w16="http://schemas.microsoft.com/office/word/2018/wordml" xmlns:w16sdtdh="http://schemas.microsoft.com/office/word/2020/wordml/sdtdatahash" xmlns:w16se="http://schemas.microsoft.com/office/word/2015/wordml/symex" xmlns:wpg="http://schemas.microsoft.com/office/word/2010/wordprocessingGroup" xmlns:wpi="http://schemas.microsoft.com/office/word/2010/wordprocessingInk" xmlns:wne="http://schemas.microsoft.com/office/word/2006/wordml" xmlns:wps="http://schemas.microsoft.com/office/word/2010/wordprocessingShape" mc:Ignorable="w14 w15 w16se w16cid w16 w16cex w16sdtdh wp14">
   <w:endnote w:type="separator" w:id="-1">
     <w:p>
       <w:r>
@@ -1042,7 +1279,7 @@
 </file>
 
 <file path=word/footer1.xml><?xml version="1.0" encoding="utf-8"?>
-<w:ftr xmlns:wpc="http://schemas.microsoft.com/office/word/2010/wordprocessingCanvas" xmlns:cx="http://schemas.microsoft.com/office/drawing/2014/chartex" xmlns:cx1="http://schemas.microsoft.com/office/drawing/2015/9/8/chartex" xmlns:cx2="http://schemas.microsoft.com/office/drawing/2015/10/21/chartex" xmlns:cx3="http://schemas.microsoft.com/office/drawing/2016/5/9/chartex" xmlns:cx4="http://schemas.microsoft.com/office/drawing/2016/5/10/chartex" xmlns:cx5="http://schemas.microsoft.com/office/drawing/2016/5/11/chartex" xmlns:cx6="http://schemas.microsoft.com/office/drawing/2016/5/12/chartex" xmlns:cx7="http://schemas.microsoft.com/office/drawing/2016/5/13/chartex" xmlns:cx8="http://schemas.microsoft.com/office/drawing/2016/5/14/chartex" xmlns:mc="http://schemas.openxmlformats.org/markup-compatibility/2006" xmlns:aink="http://schemas.microsoft.com/office/drawing/2016/ink" xmlns:am3d="http://schemas.microsoft.com/office/drawing/2017/model3d" xmlns:o="urn:schemas-microsoft-com:office:office" xmlns:r="http://schemas.openxmlformats.org/officeDocument/2006/relationships" xmlns:m="http://schemas.openxmlformats.org/officeDocument/2006/math" xmlns:v="urn:schemas-microsoft-com:vml" xmlns:wp14="http://schemas.microsoft.com/office/word/2010/wordprocessingDrawing" xmlns:wp="http://schemas.openxmlformats.org/drawingml/2006/wordprocessingDrawing" xmlns:w10="urn:schemas-microsoft-com:office:word" xmlns:w="http://schemas.openxmlformats.org/wordprocessingml/2006/main" xmlns:w14="http://schemas.microsoft.com/office/word/2010/wordml" xmlns:w15="http://schemas.microsoft.com/office/word/2012/wordml" xmlns:w16cex="http://schemas.microsoft.com/office/word/2018/wordml/cex" xmlns:w16cid="http://schemas.microsoft.com/office/word/2016/wordml/cid" xmlns:w16="http://schemas.microsoft.com/office/word/2018/wordml" xmlns:w16sdtdh="http://schemas.microsoft.com/office/word/2020/wordml/sdtdatahash" xmlns:w16se="http://schemas.microsoft.com/office/word/2015/wordml/symex" xmlns:wpg="http://schemas.microsoft.com/office/word/2010/wordprocessingGroup" xmlns:wpi="http://schemas.microsoft.com/office/word/2010/wordprocessingInk" xmlns:wne="http://schemas.microsoft.com/office/word/2006/wordml" xmlns:wps="http://schemas.microsoft.com/office/word/2010/wordprocessingShape" mc:Ignorable="w14 w15 w16se w16cid w16 w16cex w16sdtdh wp14">
+<w:ftr xmlns:wpc="http://schemas.microsoft.com/office/word/2010/wordprocessingCanvas" xmlns:cx="http://schemas.microsoft.com/office/drawing/2014/chartex" xmlns:cx1="http://schemas.microsoft.com/office/drawing/2015/9/8/chartex" xmlns:cx2="http://schemas.microsoft.com/office/drawing/2015/10/21/chartex" xmlns:cx3="http://schemas.microsoft.com/office/drawing/2016/5/9/chartex" xmlns:cx4="http://schemas.microsoft.com/office/drawing/2016/5/10/chartex" xmlns:cx5="http://schemas.microsoft.com/office/drawing/2016/5/11/chartex" xmlns:cx6="http://schemas.microsoft.com/office/drawing/2016/5/12/chartex" xmlns:cx7="http://schemas.microsoft.com/office/drawing/2016/5/13/chartex" xmlns:cx8="http://schemas.microsoft.com/office/drawing/2016/5/14/chartex" xmlns:mc="http://schemas.openxmlformats.org/markup-compatibility/2006" xmlns:aink="http://schemas.microsoft.com/office/drawing/2016/ink" xmlns:am3d="http://schemas.microsoft.com/office/drawing/2017/model3d" xmlns:o="urn:schemas-microsoft-com:office:office" xmlns:oel="http://schemas.microsoft.com/office/2019/extlst" xmlns:r="http://schemas.openxmlformats.org/officeDocument/2006/relationships" xmlns:m="http://schemas.openxmlformats.org/officeDocument/2006/math" xmlns:v="urn:schemas-microsoft-com:vml" xmlns:wp14="http://schemas.microsoft.com/office/word/2010/wordprocessingDrawing" xmlns:wp="http://schemas.openxmlformats.org/drawingml/2006/wordprocessingDrawing" xmlns:w10="urn:schemas-microsoft-com:office:word" xmlns:w="http://schemas.openxmlformats.org/wordprocessingml/2006/main" xmlns:w14="http://schemas.microsoft.com/office/word/2010/wordml" xmlns:w15="http://schemas.microsoft.com/office/word/2012/wordml" xmlns:w16cex="http://schemas.microsoft.com/office/word/2018/wordml/cex" xmlns:w16cid="http://schemas.microsoft.com/office/word/2016/wordml/cid" xmlns:w16="http://schemas.microsoft.com/office/word/2018/wordml" xmlns:w16sdtdh="http://schemas.microsoft.com/office/word/2020/wordml/sdtdatahash" xmlns:w16se="http://schemas.microsoft.com/office/word/2015/wordml/symex" xmlns:wpg="http://schemas.microsoft.com/office/word/2010/wordprocessingGroup" xmlns:wpi="http://schemas.microsoft.com/office/word/2010/wordprocessingInk" xmlns:wne="http://schemas.microsoft.com/office/word/2006/wordml" xmlns:wps="http://schemas.microsoft.com/office/word/2010/wordprocessingShape" mc:Ignorable="w14 w15 w16se w16cid w16 w16cex w16sdtdh wp14">
   <w:tbl>
     <w:tblPr>
       <w:tblW w:w="5000" w:type="pct"/>
@@ -1196,7 +1433,7 @@
               <w:sz w:val="16"/>
               <w:szCs w:val="16"/>
             </w:rPr>
-            <w:t>2021</w:t>
+            <w:t>2022</w:t>
           </w:r>
           <w:r>
             <w:rPr>
@@ -1338,7 +1575,7 @@
 </file>
 
 <file path=word/footer2.xml><?xml version="1.0" encoding="utf-8"?>
-<w:ftr xmlns:wpc="http://schemas.microsoft.com/office/word/2010/wordprocessingCanvas" xmlns:cx="http://schemas.microsoft.com/office/drawing/2014/chartex" xmlns:cx1="http://schemas.microsoft.com/office/drawing/2015/9/8/chartex" xmlns:cx2="http://schemas.microsoft.com/office/drawing/2015/10/21/chartex" xmlns:cx3="http://schemas.microsoft.com/office/drawing/2016/5/9/chartex" xmlns:cx4="http://schemas.microsoft.com/office/drawing/2016/5/10/chartex" xmlns:cx5="http://schemas.microsoft.com/office/drawing/2016/5/11/chartex" xmlns:cx6="http://schemas.microsoft.com/office/drawing/2016/5/12/chartex" xmlns:cx7="http://schemas.microsoft.com/office/drawing/2016/5/13/chartex" xmlns:cx8="http://schemas.microsoft.com/office/drawing/2016/5/14/chartex" xmlns:mc="http://schemas.openxmlformats.org/markup-compatibility/2006" xmlns:aink="http://schemas.microsoft.com/office/drawing/2016/ink" xmlns:am3d="http://schemas.microsoft.com/office/drawing/2017/model3d" xmlns:o="urn:schemas-microsoft-com:office:office" xmlns:r="http://schemas.openxmlformats.org/officeDocument/2006/relationships" xmlns:m="http://schemas.openxmlformats.org/officeDocument/2006/math" xmlns:v="urn:schemas-microsoft-com:vml" xmlns:wp14="http://schemas.microsoft.com/office/word/2010/wordprocessingDrawing" xmlns:wp="http://schemas.openxmlformats.org/drawingml/2006/wordprocessingDrawing" xmlns:w10="urn:schemas-microsoft-com:office:word" xmlns:w="http://schemas.openxmlformats.org/wordprocessingml/2006/main" xmlns:w14="http://schemas.microsoft.com/office/word/2010/wordml" xmlns:w15="http://schemas.microsoft.com/office/word/2012/wordml" xmlns:w16cex="http://schemas.microsoft.com/office/word/2018/wordml/cex" xmlns:w16cid="http://schemas.microsoft.com/office/word/2016/wordml/cid" xmlns:w16="http://schemas.microsoft.com/office/word/2018/wordml" xmlns:w16sdtdh="http://schemas.microsoft.com/office/word/2020/wordml/sdtdatahash" xmlns:w16se="http://schemas.microsoft.com/office/word/2015/wordml/symex" xmlns:wpg="http://schemas.microsoft.com/office/word/2010/wordprocessingGroup" xmlns:wpi="http://schemas.microsoft.com/office/word/2010/wordprocessingInk" xmlns:wne="http://schemas.microsoft.com/office/word/2006/wordml" xmlns:wps="http://schemas.microsoft.com/office/word/2010/wordprocessingShape" mc:Ignorable="w14 w15 w16se w16cid w16 w16cex w16sdtdh wp14">
+<w:ftr xmlns:wpc="http://schemas.microsoft.com/office/word/2010/wordprocessingCanvas" xmlns:cx="http://schemas.microsoft.com/office/drawing/2014/chartex" xmlns:cx1="http://schemas.microsoft.com/office/drawing/2015/9/8/chartex" xmlns:cx2="http://schemas.microsoft.com/office/drawing/2015/10/21/chartex" xmlns:cx3="http://schemas.microsoft.com/office/drawing/2016/5/9/chartex" xmlns:cx4="http://schemas.microsoft.com/office/drawing/2016/5/10/chartex" xmlns:cx5="http://schemas.microsoft.com/office/drawing/2016/5/11/chartex" xmlns:cx6="http://schemas.microsoft.com/office/drawing/2016/5/12/chartex" xmlns:cx7="http://schemas.microsoft.com/office/drawing/2016/5/13/chartex" xmlns:cx8="http://schemas.microsoft.com/office/drawing/2016/5/14/chartex" xmlns:mc="http://schemas.openxmlformats.org/markup-compatibility/2006" xmlns:aink="http://schemas.microsoft.com/office/drawing/2016/ink" xmlns:am3d="http://schemas.microsoft.com/office/drawing/2017/model3d" xmlns:o="urn:schemas-microsoft-com:office:office" xmlns:oel="http://schemas.microsoft.com/office/2019/extlst" xmlns:r="http://schemas.openxmlformats.org/officeDocument/2006/relationships" xmlns:m="http://schemas.openxmlformats.org/officeDocument/2006/math" xmlns:v="urn:schemas-microsoft-com:vml" xmlns:wp14="http://schemas.microsoft.com/office/word/2010/wordprocessingDrawing" xmlns:wp="http://schemas.openxmlformats.org/drawingml/2006/wordprocessingDrawing" xmlns:w10="urn:schemas-microsoft-com:office:word" xmlns:w="http://schemas.openxmlformats.org/wordprocessingml/2006/main" xmlns:w14="http://schemas.microsoft.com/office/word/2010/wordml" xmlns:w15="http://schemas.microsoft.com/office/word/2012/wordml" xmlns:w16cex="http://schemas.microsoft.com/office/word/2018/wordml/cex" xmlns:w16cid="http://schemas.microsoft.com/office/word/2016/wordml/cid" xmlns:w16="http://schemas.microsoft.com/office/word/2018/wordml" xmlns:w16sdtdh="http://schemas.microsoft.com/office/word/2020/wordml/sdtdatahash" xmlns:w16se="http://schemas.microsoft.com/office/word/2015/wordml/symex" xmlns:wpg="http://schemas.microsoft.com/office/word/2010/wordprocessingGroup" xmlns:wpi="http://schemas.microsoft.com/office/word/2010/wordprocessingInk" xmlns:wne="http://schemas.microsoft.com/office/word/2006/wordml" xmlns:wps="http://schemas.microsoft.com/office/word/2010/wordprocessingShape" mc:Ignorable="w14 w15 w16se w16cid w16 w16cex w16sdtdh wp14">
   <w:tbl>
     <w:tblPr>
       <w:tblW w:w="5000" w:type="pct"/>
@@ -1417,7 +1654,7 @@
               <w:sz w:val="16"/>
               <w:szCs w:val="16"/>
             </w:rPr>
-            <w:t>2021</w:t>
+            <w:t>2022</w:t>
           </w:r>
           <w:r>
             <w:rPr>
@@ -1614,7 +1851,7 @@
 </file>
 
 <file path=word/footnotes.xml><?xml version="1.0" encoding="utf-8"?>
-<w:footnotes xmlns:wpc="http://schemas.microsoft.com/office/word/2010/wordprocessingCanvas" xmlns:cx="http://schemas.microsoft.com/office/drawing/2014/chartex" xmlns:cx1="http://schemas.microsoft.com/office/drawing/2015/9/8/chartex" xmlns:cx2="http://schemas.microsoft.com/office/drawing/2015/10/21/chartex" xmlns:cx3="http://schemas.microsoft.com/office/drawing/2016/5/9/chartex" xmlns:cx4="http://schemas.microsoft.com/office/drawing/2016/5/10/chartex" xmlns:cx5="http://schemas.microsoft.com/office/drawing/2016/5/11/chartex" xmlns:cx6="http://schemas.microsoft.com/office/drawing/2016/5/12/chartex" xmlns:cx7="http://schemas.microsoft.com/office/drawing/2016/5/13/chartex" xmlns:cx8="http://schemas.microsoft.com/office/drawing/2016/5/14/chartex" xmlns:mc="http://schemas.openxmlformats.org/markup-compatibility/2006" xmlns:aink="http://schemas.microsoft.com/office/drawing/2016/ink" xmlns:am3d="http://schemas.microsoft.com/office/drawing/2017/model3d" xmlns:o="urn:schemas-microsoft-com:office:office" xmlns:r="http://schemas.openxmlformats.org/officeDocument/2006/relationships" xmlns:m="http://schemas.openxmlformats.org/officeDocument/2006/math" xmlns:v="urn:schemas-microsoft-com:vml" xmlns:wp14="http://schemas.microsoft.com/office/word/2010/wordprocessingDrawing" xmlns:wp="http://schemas.openxmlformats.org/drawingml/2006/wordprocessingDrawing" xmlns:w10="urn:schemas-microsoft-com:office:word" xmlns:w="http://schemas.openxmlformats.org/wordprocessingml/2006/main" xmlns:w14="http://schemas.microsoft.com/office/word/2010/wordml" xmlns:w15="http://schemas.microsoft.com/office/word/2012/wordml" xmlns:w16cex="http://schemas.microsoft.com/office/word/2018/wordml/cex" xmlns:w16cid="http://schemas.microsoft.com/office/word/2016/wordml/cid" xmlns:w16="http://schemas.microsoft.com/office/word/2018/wordml" xmlns:w16sdtdh="http://schemas.microsoft.com/office/word/2020/wordml/sdtdatahash" xmlns:w16se="http://schemas.microsoft.com/office/word/2015/wordml/symex" xmlns:wpg="http://schemas.microsoft.com/office/word/2010/wordprocessingGroup" xmlns:wpi="http://schemas.microsoft.com/office/word/2010/wordprocessingInk" xmlns:wne="http://schemas.microsoft.com/office/word/2006/wordml" xmlns:wps="http://schemas.microsoft.com/office/word/2010/wordprocessingShape" mc:Ignorable="w14 w15 w16se w16cid w16 w16cex w16sdtdh wp14">
+<w:footnotes xmlns:wpc="http://schemas.microsoft.com/office/word/2010/wordprocessingCanvas" xmlns:cx="http://schemas.microsoft.com/office/drawing/2014/chartex" xmlns:cx1="http://schemas.microsoft.com/office/drawing/2015/9/8/chartex" xmlns:cx2="http://schemas.microsoft.com/office/drawing/2015/10/21/chartex" xmlns:cx3="http://schemas.microsoft.com/office/drawing/2016/5/9/chartex" xmlns:cx4="http://schemas.microsoft.com/office/drawing/2016/5/10/chartex" xmlns:cx5="http://schemas.microsoft.com/office/drawing/2016/5/11/chartex" xmlns:cx6="http://schemas.microsoft.com/office/drawing/2016/5/12/chartex" xmlns:cx7="http://schemas.microsoft.com/office/drawing/2016/5/13/chartex" xmlns:cx8="http://schemas.microsoft.com/office/drawing/2016/5/14/chartex" xmlns:mc="http://schemas.openxmlformats.org/markup-compatibility/2006" xmlns:aink="http://schemas.microsoft.com/office/drawing/2016/ink" xmlns:am3d="http://schemas.microsoft.com/office/drawing/2017/model3d" xmlns:o="urn:schemas-microsoft-com:office:office" xmlns:oel="http://schemas.microsoft.com/office/2019/extlst" xmlns:r="http://schemas.openxmlformats.org/officeDocument/2006/relationships" xmlns:m="http://schemas.openxmlformats.org/officeDocument/2006/math" xmlns:v="urn:schemas-microsoft-com:vml" xmlns:wp14="http://schemas.microsoft.com/office/word/2010/wordprocessingDrawing" xmlns:wp="http://schemas.openxmlformats.org/drawingml/2006/wordprocessingDrawing" xmlns:w10="urn:schemas-microsoft-com:office:word" xmlns:w="http://schemas.openxmlformats.org/wordprocessingml/2006/main" xmlns:w14="http://schemas.microsoft.com/office/word/2010/wordml" xmlns:w15="http://schemas.microsoft.com/office/word/2012/wordml" xmlns:w16cex="http://schemas.microsoft.com/office/word/2018/wordml/cex" xmlns:w16cid="http://schemas.microsoft.com/office/word/2016/wordml/cid" xmlns:w16="http://schemas.microsoft.com/office/word/2018/wordml" xmlns:w16sdtdh="http://schemas.microsoft.com/office/word/2020/wordml/sdtdatahash" xmlns:w16se="http://schemas.microsoft.com/office/word/2015/wordml/symex" xmlns:wpg="http://schemas.microsoft.com/office/word/2010/wordprocessingGroup" xmlns:wpi="http://schemas.microsoft.com/office/word/2010/wordprocessingInk" xmlns:wne="http://schemas.microsoft.com/office/word/2006/wordml" xmlns:wps="http://schemas.microsoft.com/office/word/2010/wordprocessingShape" mc:Ignorable="w14 w15 w16se w16cid w16 w16cex w16sdtdh wp14">
   <w:footnote w:type="separator" w:id="-1">
     <w:p>
       <w:r>
@@ -1633,7 +1870,7 @@
 </file>
 
 <file path=word/header1.xml><?xml version="1.0" encoding="utf-8"?>
-<w:hdr xmlns:wpc="http://schemas.microsoft.com/office/word/2010/wordprocessingCanvas" xmlns:cx="http://schemas.microsoft.com/office/drawing/2014/chartex" xmlns:cx1="http://schemas.microsoft.com/office/drawing/2015/9/8/chartex" xmlns:cx2="http://schemas.microsoft.com/office/drawing/2015/10/21/chartex" xmlns:cx3="http://schemas.microsoft.com/office/drawing/2016/5/9/chartex" xmlns:cx4="http://schemas.microsoft.com/office/drawing/2016/5/10/chartex" xmlns:cx5="http://schemas.microsoft.com/office/drawing/2016/5/11/chartex" xmlns:cx6="http://schemas.microsoft.com/office/drawing/2016/5/12/chartex" xmlns:cx7="http://schemas.microsoft.com/office/drawing/2016/5/13/chartex" xmlns:cx8="http://schemas.microsoft.com/office/drawing/2016/5/14/chartex" xmlns:mc="http://schemas.openxmlformats.org/markup-compatibility/2006" xmlns:aink="http://schemas.microsoft.com/office/drawing/2016/ink" xmlns:am3d="http://schemas.microsoft.com/office/drawing/2017/model3d" xmlns:o="urn:schemas-microsoft-com:office:office" xmlns:r="http://schemas.openxmlformats.org/officeDocument/2006/relationships" xmlns:m="http://schemas.openxmlformats.org/officeDocument/2006/math" xmlns:v="urn:schemas-microsoft-com:vml" xmlns:wp14="http://schemas.microsoft.com/office/word/2010/wordprocessingDrawing" xmlns:wp="http://schemas.openxmlformats.org/drawingml/2006/wordprocessingDrawing" xmlns:w10="urn:schemas-microsoft-com:office:word" xmlns:w="http://schemas.openxmlformats.org/wordprocessingml/2006/main" xmlns:w14="http://schemas.microsoft.com/office/word/2010/wordml" xmlns:w15="http://schemas.microsoft.com/office/word/2012/wordml" xmlns:w16cex="http://schemas.microsoft.com/office/word/2018/wordml/cex" xmlns:w16cid="http://schemas.microsoft.com/office/word/2016/wordml/cid" xmlns:w16="http://schemas.microsoft.com/office/word/2018/wordml" xmlns:w16sdtdh="http://schemas.microsoft.com/office/word/2020/wordml/sdtdatahash" xmlns:w16se="http://schemas.microsoft.com/office/word/2015/wordml/symex" xmlns:wpg="http://schemas.microsoft.com/office/word/2010/wordprocessingGroup" xmlns:wpi="http://schemas.microsoft.com/office/word/2010/wordprocessingInk" xmlns:wne="http://schemas.microsoft.com/office/word/2006/wordml" xmlns:wps="http://schemas.microsoft.com/office/word/2010/wordprocessingShape" mc:Ignorable="w14 w15 w16se w16cid w16 w16cex w16sdtdh wp14">
+<w:hdr xmlns:wpc="http://schemas.microsoft.com/office/word/2010/wordprocessingCanvas" xmlns:cx="http://schemas.microsoft.com/office/drawing/2014/chartex" xmlns:cx1="http://schemas.microsoft.com/office/drawing/2015/9/8/chartex" xmlns:cx2="http://schemas.microsoft.com/office/drawing/2015/10/21/chartex" xmlns:cx3="http://schemas.microsoft.com/office/drawing/2016/5/9/chartex" xmlns:cx4="http://schemas.microsoft.com/office/drawing/2016/5/10/chartex" xmlns:cx5="http://schemas.microsoft.com/office/drawing/2016/5/11/chartex" xmlns:cx6="http://schemas.microsoft.com/office/drawing/2016/5/12/chartex" xmlns:cx7="http://schemas.microsoft.com/office/drawing/2016/5/13/chartex" xmlns:cx8="http://schemas.microsoft.com/office/drawing/2016/5/14/chartex" xmlns:mc="http://schemas.openxmlformats.org/markup-compatibility/2006" xmlns:aink="http://schemas.microsoft.com/office/drawing/2016/ink" xmlns:am3d="http://schemas.microsoft.com/office/drawing/2017/model3d" xmlns:o="urn:schemas-microsoft-com:office:office" xmlns:oel="http://schemas.microsoft.com/office/2019/extlst" xmlns:r="http://schemas.openxmlformats.org/officeDocument/2006/relationships" xmlns:m="http://schemas.openxmlformats.org/officeDocument/2006/math" xmlns:v="urn:schemas-microsoft-com:vml" xmlns:wp14="http://schemas.microsoft.com/office/word/2010/wordprocessingDrawing" xmlns:wp="http://schemas.openxmlformats.org/drawingml/2006/wordprocessingDrawing" xmlns:w10="urn:schemas-microsoft-com:office:word" xmlns:w="http://schemas.openxmlformats.org/wordprocessingml/2006/main" xmlns:w14="http://schemas.microsoft.com/office/word/2010/wordml" xmlns:w15="http://schemas.microsoft.com/office/word/2012/wordml" xmlns:w16cex="http://schemas.microsoft.com/office/word/2018/wordml/cex" xmlns:w16cid="http://schemas.microsoft.com/office/word/2016/wordml/cid" xmlns:w16="http://schemas.microsoft.com/office/word/2018/wordml" xmlns:w16sdtdh="http://schemas.microsoft.com/office/word/2020/wordml/sdtdatahash" xmlns:w16se="http://schemas.microsoft.com/office/word/2015/wordml/symex" xmlns:wpg="http://schemas.microsoft.com/office/word/2010/wordprocessingGroup" xmlns:wpi="http://schemas.microsoft.com/office/word/2010/wordprocessingInk" xmlns:wne="http://schemas.microsoft.com/office/word/2006/wordml" xmlns:wps="http://schemas.microsoft.com/office/word/2010/wordprocessingShape" mc:Ignorable="w14 w15 w16se w16cid w16 w16cex w16sdtdh wp14">
   <w:tbl>
     <w:tblPr>
       <w:tblStyle w:val="TableGrid"/>
@@ -2163,7 +2400,7 @@
 </file>
 
 <file path=word/numbering.xml><?xml version="1.0" encoding="utf-8"?>
-<w:numbering xmlns:wpc="http://schemas.microsoft.com/office/word/2010/wordprocessingCanvas" xmlns:cx="http://schemas.microsoft.com/office/drawing/2014/chartex" xmlns:cx1="http://schemas.microsoft.com/office/drawing/2015/9/8/chartex" xmlns:cx2="http://schemas.microsoft.com/office/drawing/2015/10/21/chartex" xmlns:cx3="http://schemas.microsoft.com/office/drawing/2016/5/9/chartex" xmlns:cx4="http://schemas.microsoft.com/office/drawing/2016/5/10/chartex" xmlns:cx5="http://schemas.microsoft.com/office/drawing/2016/5/11/chartex" xmlns:cx6="http://schemas.microsoft.com/office/drawing/2016/5/12/chartex" xmlns:cx7="http://schemas.microsoft.com/office/drawing/2016/5/13/chartex" xmlns:cx8="http://schemas.microsoft.com/office/drawing/2016/5/14/chartex" xmlns:mc="http://schemas.openxmlformats.org/markup-compatibility/2006" xmlns:aink="http://schemas.microsoft.com/office/drawing/2016/ink" xmlns:am3d="http://schemas.microsoft.com/office/drawing/2017/model3d" xmlns:o="urn:schemas-microsoft-com:office:office" xmlns:r="http://schemas.openxmlformats.org/officeDocument/2006/relationships" xmlns:m="http://schemas.openxmlformats.org/officeDocument/2006/math" xmlns:v="urn:schemas-microsoft-com:vml" xmlns:wp14="http://schemas.microsoft.com/office/word/2010/wordprocessingDrawing" xmlns:wp="http://schemas.openxmlformats.org/drawingml/2006/wordprocessingDrawing" xmlns:w10="urn:schemas-microsoft-com:office:word" xmlns:w="http://schemas.openxmlformats.org/wordprocessingml/2006/main" xmlns:w14="http://schemas.microsoft.com/office/word/2010/wordml" xmlns:w15="http://schemas.microsoft.com/office/word/2012/wordml" xmlns:w16cex="http://schemas.microsoft.com/office/word/2018/wordml/cex" xmlns:w16cid="http://schemas.microsoft.com/office/word/2016/wordml/cid" xmlns:w16="http://schemas.microsoft.com/office/word/2018/wordml" xmlns:w16sdtdh="http://schemas.microsoft.com/office/word/2020/wordml/sdtdatahash" xmlns:w16se="http://schemas.microsoft.com/office/word/2015/wordml/symex" xmlns:wpg="http://schemas.microsoft.com/office/word/2010/wordprocessingGroup" xmlns:wpi="http://schemas.microsoft.com/office/word/2010/wordprocessingInk" xmlns:wne="http://schemas.microsoft.com/office/word/2006/wordml" xmlns:wps="http://schemas.microsoft.com/office/word/2010/wordprocessingShape" mc:Ignorable="w14 w15 w16se w16cid w16 w16cex w16sdtdh wp14">
+<w:numbering xmlns:wpc="http://schemas.microsoft.com/office/word/2010/wordprocessingCanvas" xmlns:cx="http://schemas.microsoft.com/office/drawing/2014/chartex" xmlns:cx1="http://schemas.microsoft.com/office/drawing/2015/9/8/chartex" xmlns:cx2="http://schemas.microsoft.com/office/drawing/2015/10/21/chartex" xmlns:cx3="http://schemas.microsoft.com/office/drawing/2016/5/9/chartex" xmlns:cx4="http://schemas.microsoft.com/office/drawing/2016/5/10/chartex" xmlns:cx5="http://schemas.microsoft.com/office/drawing/2016/5/11/chartex" xmlns:cx6="http://schemas.microsoft.com/office/drawing/2016/5/12/chartex" xmlns:cx7="http://schemas.microsoft.com/office/drawing/2016/5/13/chartex" xmlns:cx8="http://schemas.microsoft.com/office/drawing/2016/5/14/chartex" xmlns:mc="http://schemas.openxmlformats.org/markup-compatibility/2006" xmlns:aink="http://schemas.microsoft.com/office/drawing/2016/ink" xmlns:am3d="http://schemas.microsoft.com/office/drawing/2017/model3d" xmlns:o="urn:schemas-microsoft-com:office:office" xmlns:oel="http://schemas.microsoft.com/office/2019/extlst" xmlns:r="http://schemas.openxmlformats.org/officeDocument/2006/relationships" xmlns:m="http://schemas.openxmlformats.org/officeDocument/2006/math" xmlns:v="urn:schemas-microsoft-com:vml" xmlns:wp14="http://schemas.microsoft.com/office/word/2010/wordprocessingDrawing" xmlns:wp="http://schemas.openxmlformats.org/drawingml/2006/wordprocessingDrawing" xmlns:w10="urn:schemas-microsoft-com:office:word" xmlns:w="http://schemas.openxmlformats.org/wordprocessingml/2006/main" xmlns:w14="http://schemas.microsoft.com/office/word/2010/wordml" xmlns:w15="http://schemas.microsoft.com/office/word/2012/wordml" xmlns:w16cex="http://schemas.microsoft.com/office/word/2018/wordml/cex" xmlns:w16cid="http://schemas.microsoft.com/office/word/2016/wordml/cid" xmlns:w16="http://schemas.microsoft.com/office/word/2018/wordml" xmlns:w16sdtdh="http://schemas.microsoft.com/office/word/2020/wordml/sdtdatahash" xmlns:w16se="http://schemas.microsoft.com/office/word/2015/wordml/symex" xmlns:wpg="http://schemas.microsoft.com/office/word/2010/wordprocessingGroup" xmlns:wpi="http://schemas.microsoft.com/office/word/2010/wordprocessingInk" xmlns:wne="http://schemas.microsoft.com/office/word/2006/wordml" xmlns:wps="http://schemas.microsoft.com/office/word/2010/wordprocessingShape" mc:Ignorable="w14 w15 w16se w16cid w16 w16cex w16sdtdh wp14">
   <w:abstractNum w:abstractNumId="0" w15:restartNumberingAfterBreak="0">
     <w:nsid w:val="0030577F"/>
     <w:multiLevelType w:val="hybridMultilevel"/>
@@ -4724,79 +4961,79 @@
       </w:rPr>
     </w:lvl>
   </w:abstractNum>
-  <w:num w:numId="1">
+  <w:num w:numId="1" w16cid:durableId="1434742316">
     <w:abstractNumId w:val="14"/>
   </w:num>
-  <w:num w:numId="2">
+  <w:num w:numId="2" w16cid:durableId="2066755130">
     <w:abstractNumId w:val="14"/>
   </w:num>
-  <w:num w:numId="3">
+  <w:num w:numId="3" w16cid:durableId="1533424815">
     <w:abstractNumId w:val="23"/>
   </w:num>
-  <w:num w:numId="4">
+  <w:num w:numId="4" w16cid:durableId="120344516">
     <w:abstractNumId w:val="19"/>
   </w:num>
-  <w:num w:numId="5">
+  <w:num w:numId="5" w16cid:durableId="1137644238">
     <w:abstractNumId w:val="15"/>
   </w:num>
-  <w:num w:numId="6">
+  <w:num w:numId="6" w16cid:durableId="1874877605">
     <w:abstractNumId w:val="21"/>
   </w:num>
-  <w:num w:numId="7">
+  <w:num w:numId="7" w16cid:durableId="1909921846">
     <w:abstractNumId w:val="12"/>
   </w:num>
-  <w:num w:numId="8">
+  <w:num w:numId="8" w16cid:durableId="1782021617">
     <w:abstractNumId w:val="6"/>
   </w:num>
-  <w:num w:numId="9">
+  <w:num w:numId="9" w16cid:durableId="960116726">
     <w:abstractNumId w:val="13"/>
   </w:num>
-  <w:num w:numId="10">
+  <w:num w:numId="10" w16cid:durableId="983923770">
     <w:abstractNumId w:val="9"/>
   </w:num>
-  <w:num w:numId="11">
+  <w:num w:numId="11" w16cid:durableId="1902399272">
     <w:abstractNumId w:val="5"/>
   </w:num>
-  <w:num w:numId="12">
+  <w:num w:numId="12" w16cid:durableId="438182915">
     <w:abstractNumId w:val="1"/>
   </w:num>
-  <w:num w:numId="13">
+  <w:num w:numId="13" w16cid:durableId="237912051">
     <w:abstractNumId w:val="10"/>
   </w:num>
-  <w:num w:numId="14">
+  <w:num w:numId="14" w16cid:durableId="513811083">
     <w:abstractNumId w:val="0"/>
   </w:num>
-  <w:num w:numId="15">
+  <w:num w:numId="15" w16cid:durableId="1101100638">
     <w:abstractNumId w:val="8"/>
   </w:num>
-  <w:num w:numId="16">
+  <w:num w:numId="16" w16cid:durableId="1589922675">
     <w:abstractNumId w:val="22"/>
   </w:num>
-  <w:num w:numId="17">
+  <w:num w:numId="17" w16cid:durableId="1499149720">
     <w:abstractNumId w:val="16"/>
   </w:num>
-  <w:num w:numId="18">
+  <w:num w:numId="18" w16cid:durableId="160052734">
     <w:abstractNumId w:val="7"/>
   </w:num>
-  <w:num w:numId="19">
+  <w:num w:numId="19" w16cid:durableId="330455347">
     <w:abstractNumId w:val="2"/>
   </w:num>
-  <w:num w:numId="20">
+  <w:num w:numId="20" w16cid:durableId="437987055">
     <w:abstractNumId w:val="4"/>
   </w:num>
-  <w:num w:numId="21">
+  <w:num w:numId="21" w16cid:durableId="1574468270">
     <w:abstractNumId w:val="20"/>
   </w:num>
-  <w:num w:numId="22">
+  <w:num w:numId="22" w16cid:durableId="1231427111">
     <w:abstractNumId w:val="11"/>
   </w:num>
-  <w:num w:numId="23">
+  <w:num w:numId="23" w16cid:durableId="1352951021">
     <w:abstractNumId w:val="18"/>
   </w:num>
-  <w:num w:numId="24">
+  <w:num w:numId="24" w16cid:durableId="397703980">
     <w:abstractNumId w:val="3"/>
   </w:num>
-  <w:num w:numId="25">
+  <w:num w:numId="25" w16cid:durableId="1369260292">
     <w:abstractNumId w:val="17"/>
   </w:num>
 </w:numbering>

--- a/Samples/Live/Fundamentals_Desktop/ReadMe.docx
+++ b/Samples/Live/Fundamentals_Desktop/ReadMe.docx
@@ -173,7 +173,19 @@
         <w:rPr>
           <w:i/>
         </w:rPr>
-        <w:t>This sample is compatible with the Microsoft Game Development Kit (June 2020)</w:t>
+        <w:t>This sample is compatible with the Microsoft Game Development Kit (</w:t>
+      </w:r>
+      <w:r>
+        <w:rPr>
+          <w:i/>
+        </w:rPr>
+        <w:t>March 2022</w:t>
+      </w:r>
+      <w:r>
+        <w:rPr>
+          <w:i/>
+        </w:rPr>
+        <w:t>)</w:t>
       </w:r>
     </w:p>
     <w:p>
@@ -267,7 +279,28 @@
         </w:numPr>
       </w:pPr>
       <w:r>
-        <w:t>Microsoft GDK (May 2019) 10.1.18362.1021</w:t>
+        <w:t>Microsoft GDK (</w:t>
+      </w:r>
+      <w:r>
+        <w:t>March 2022</w:t>
+      </w:r>
+      <w:r>
+        <w:t>) 10.</w:t>
+      </w:r>
+      <w:r>
+        <w:t>0</w:t>
+      </w:r>
+      <w:r>
+        <w:t>.</w:t>
+      </w:r>
+      <w:r>
+        <w:t>22000</w:t>
+      </w:r>
+      <w:r>
+        <w:t>.</w:t>
+      </w:r>
+      <w:r>
+        <w:t>3160</w:t>
       </w:r>
     </w:p>
     <w:p>
@@ -279,7 +312,10 @@
         </w:numPr>
       </w:pPr>
       <w:r>
-        <w:t>Visual Studio 2017</w:t>
+        <w:t>Visual Studio 201</w:t>
+      </w:r>
+      <w:r>
+        <w:t>9</w:t>
       </w:r>
       <w:r>
         <w:t xml:space="preserve"> or later</w:t>
@@ -327,6 +363,12 @@
         <w:t>9NRL15W975GM</w:t>
       </w:r>
       <w:r>
+        <w:t xml:space="preserve"> or </w:t>
+      </w:r>
+      <w:r>
+        <w:t>msxbox://game/?productId=9NRL15W975GM</w:t>
+      </w:r>
+      <w:r>
         <w:t>)</w:t>
       </w:r>
     </w:p>
@@ -376,15 +418,7 @@
       </w:r>
       <w:proofErr w:type="spellEnd"/>
       <w:r>
-        <w:t xml:space="preserve"> API’s is that they require a valid license </w:t>
-      </w:r>
-      <w:proofErr w:type="gramStart"/>
-      <w:r>
-        <w:t>in order to</w:t>
-      </w:r>
-      <w:proofErr w:type="gramEnd"/>
-      <w:r>
-        <w:t xml:space="preserve"> function. This is verified with a call to the licensing service at launch. Without this available, the APIs will typically return </w:t>
+        <w:t xml:space="preserve"> API’s is that they require a valid license in order to function. This is verified with a call to the licensing service at launch. Without this available, the APIs will typically return </w:t>
       </w:r>
       <w:r>
         <w:rPr>
@@ -402,7 +436,6 @@
     <w:p/>
     <w:p>
       <w:r>
-        <w:lastRenderedPageBreak/>
         <w:t>To</w:t>
       </w:r>
       <w:r>
@@ -421,18 +454,24 @@
         <w:t>p</w:t>
       </w:r>
       <w:r>
-        <w:t xml:space="preserve">age for the </w:t>
-      </w:r>
-      <w:proofErr w:type="gramStart"/>
-      <w:r>
-        <w:t>sample’s</w:t>
-      </w:r>
-      <w:proofErr w:type="gramEnd"/>
-      <w:r>
-        <w:t xml:space="preserve"> product </w:t>
+        <w:t xml:space="preserve">age for the sample’s product </w:t>
       </w:r>
       <w:r>
         <w:t>directly:</w:t>
+      </w:r>
+    </w:p>
+    <w:p/>
+    <w:p>
+      <w:r>
+        <w:t>Run box (</w:t>
+      </w:r>
+      <w:proofErr w:type="spellStart"/>
+      <w:r>
+        <w:t>Win+R</w:t>
+      </w:r>
+      <w:proofErr w:type="spellEnd"/>
+      <w:r>
+        <w:t>):</w:t>
       </w:r>
     </w:p>
     <w:p/>
@@ -460,96 +499,91 @@
     <w:p/>
     <w:p>
       <w:r>
-        <w:t>Note that you must be in the XDKS.1 sandbox and then sign-in to the Xbox app</w:t>
-      </w:r>
-      <w:r>
-        <w:t>*</w:t>
-      </w:r>
-      <w:r>
-        <w:t xml:space="preserve"> with your test account before also signing into the Windows Store with the same test account.</w:t>
+        <w:t>or</w:t>
       </w:r>
     </w:p>
     <w:p/>
     <w:p>
       <w:r>
-        <w:t xml:space="preserve">The sample as installed from the store will be properly licensed and function properly but may represent an older version of the sample. To have the sample built in Visual Studio work, some additional setup is required. </w:t>
-      </w:r>
-      <w:r>
-        <w:t xml:space="preserve">With the November 2019 GDK, </w:t>
-      </w:r>
-      <w:r>
-        <w:t>running the sample through F5 will not properly register your debug version and link to the appropriate license information.</w:t>
-      </w:r>
-      <w:r>
-        <w:t xml:space="preserve"> Furthermore, a loose deployed build will also not execute the update download and install scenarios properly.</w:t>
+        <w:t>msxbox://game/?productId=9NRL15W975GM</w:t>
       </w:r>
     </w:p>
     <w:p/>
     <w:p>
-      <w:pPr>
-        <w:pStyle w:val="Heading2"/>
-      </w:pPr>
-      <w:r>
-        <w:t>Launching sample</w:t>
-      </w:r>
-    </w:p>
-    <w:p>
-      <w:r>
-        <w:t xml:space="preserve">To enable a </w:t>
-      </w:r>
-      <w:r>
-        <w:t xml:space="preserve">loose, </w:t>
-      </w:r>
-      <w:r>
-        <w:t>locally built version you will need to run the add-</w:t>
-      </w:r>
-      <w:proofErr w:type="spellStart"/>
-      <w:r>
-        <w:t>appxpackage</w:t>
-      </w:r>
-      <w:proofErr w:type="spellEnd"/>
-      <w:r>
-        <w:t xml:space="preserve"> command in the steps below. This uses the included </w:t>
-      </w:r>
-      <w:proofErr w:type="spellStart"/>
-      <w:r>
-        <w:t>MicrosoftGame.config</w:t>
-      </w:r>
-      <w:proofErr w:type="spellEnd"/>
-      <w:r>
-        <w:t xml:space="preserve"> to register the built sample with the same name and identity as the package downloaded from the store which the license is tied to. </w:t>
+      <w:r>
+        <w:t>Note that you must be in the XDKS.1 sandbox and then sign-in to the Xbox app</w:t>
+      </w:r>
+      <w:r>
+        <w:t>*</w:t>
+      </w:r>
+      <w:r>
+        <w:t xml:space="preserve"> with your test account before also signing into the Windows Store with the same test account.</w:t>
       </w:r>
     </w:p>
     <w:p/>
     <w:p>
       <w:r>
-        <w:t xml:space="preserve">Finally, </w:t>
-      </w:r>
-      <w:r>
-        <w:t xml:space="preserve">for November 2019 GDK, </w:t>
-      </w:r>
-      <w:r>
-        <w:t xml:space="preserve">you must launch the app from the start menu (or taskbar if pinned) </w:t>
-      </w:r>
-      <w:proofErr w:type="gramStart"/>
-      <w:r>
-        <w:t>for</w:t>
-      </w:r>
-      <w:proofErr w:type="gramEnd"/>
-      <w:r>
-        <w:t xml:space="preserve"> licensing to work properly. You cannot run with F5 or executing the .exe directly, that will result in error </w:t>
-      </w:r>
-      <w:r>
-        <w:rPr>
-          <w:rFonts w:ascii="Consolas" w:hAnsi="Consolas" w:cs="Consolas"/>
-          <w:color w:val="000000"/>
-          <w:sz w:val="19"/>
-          <w:szCs w:val="19"/>
-        </w:rPr>
-        <w:t>0x803f6107</w:t>
-      </w:r>
-      <w:r>
-        <w:t>.</w:t>
+        <w:t xml:space="preserve">The sample as installed from the store will be properly licensed and function properly but may represent an older version of the sample. To have the sample built in Visual Studio work, some additional setup is required. </w:t>
+      </w:r>
+      <w:r>
+        <w:t>With the November 2019 GDK</w:t>
+      </w:r>
+      <w:r>
+        <w:t xml:space="preserve"> and older</w:t>
+      </w:r>
+      <w:r>
+        <w:t xml:space="preserve">, </w:t>
+      </w:r>
+      <w:r>
+        <w:t>running the sample through F5 will not properly register your debug version and link to the appropriate license information.</w:t>
+      </w:r>
+      <w:r>
+        <w:t xml:space="preserve"> Furthermore, a loose deployed build will also not execute the update download and install scenarios properly.</w:t>
+      </w:r>
+    </w:p>
+    <w:p/>
+    <w:p>
+      <w:pPr>
+        <w:pStyle w:val="Heading2"/>
+      </w:pPr>
+      <w:r>
+        <w:t>Launching sample</w:t>
+      </w:r>
+    </w:p>
+    <w:p>
+      <w:r>
+        <w:t xml:space="preserve">To enable a </w:t>
+      </w:r>
+      <w:r>
+        <w:t xml:space="preserve">loose, </w:t>
+      </w:r>
+      <w:r>
+        <w:t>locally built version you will need to run the add-</w:t>
+      </w:r>
+      <w:proofErr w:type="spellStart"/>
+      <w:r>
+        <w:t>appxpackage</w:t>
+      </w:r>
+      <w:proofErr w:type="spellEnd"/>
+      <w:r>
+        <w:t xml:space="preserve"> command in the steps below. This uses the included </w:t>
+      </w:r>
+      <w:proofErr w:type="spellStart"/>
+      <w:r>
+        <w:t>MicrosoftGame</w:t>
+      </w:r>
+      <w:r>
+        <w:t>C</w:t>
+      </w:r>
+      <w:r>
+        <w:t>onfig</w:t>
+      </w:r>
+      <w:r>
+        <w:t>.mgc</w:t>
+      </w:r>
+      <w:proofErr w:type="spellEnd"/>
+      <w:r>
+        <w:t xml:space="preserve"> to register the built sample with the same name and identity as the package downloaded from the store which the license is tied to. </w:t>
       </w:r>
     </w:p>
     <w:p/>
@@ -626,16 +660,6 @@
         </w:numPr>
       </w:pPr>
       <w:r>
-        <w:rPr>
-          <w:b/>
-          <w:bCs/>
-        </w:rPr>
-        <w:t>Newer than November 2019 GDK</w:t>
-      </w:r>
-      <w:r>
-        <w:t xml:space="preserve">: </w:t>
-      </w:r>
-      <w:r>
         <w:t xml:space="preserve">Run just using </w:t>
       </w:r>
       <w:r>
@@ -644,129 +668,6 @@
           <w:bCs/>
         </w:rPr>
         <w:t>F5</w:t>
-      </w:r>
-    </w:p>
-    <w:p>
-      <w:pPr>
-        <w:pStyle w:val="ListParagraph"/>
-        <w:numPr>
-          <w:ilvl w:val="0"/>
-          <w:numId w:val="23"/>
-        </w:numPr>
-      </w:pPr>
-      <w:r>
-        <w:rPr>
-          <w:b/>
-          <w:bCs/>
-        </w:rPr>
-        <w:t>November 2019 GDK</w:t>
-      </w:r>
-      <w:r>
-        <w:t>:</w:t>
-      </w:r>
-    </w:p>
-    <w:p>
-      <w:pPr>
-        <w:pStyle w:val="ListParagraph"/>
-        <w:numPr>
-          <w:ilvl w:val="1"/>
-          <w:numId w:val="23"/>
-        </w:numPr>
-      </w:pPr>
-      <w:r>
-        <w:t>Open a 2017 Visual Studio Command Prompt</w:t>
-      </w:r>
-    </w:p>
-    <w:p>
-      <w:pPr>
-        <w:pStyle w:val="ListParagraph"/>
-        <w:numPr>
-          <w:ilvl w:val="1"/>
-          <w:numId w:val="23"/>
-        </w:numPr>
-      </w:pPr>
-      <w:r>
-        <w:t>Run the following to register the app as described above</w:t>
-      </w:r>
-      <w:r>
-        <w:br/>
-      </w:r>
-      <w:r>
-        <w:rPr>
-          <w:rFonts w:ascii="Consolas" w:hAnsi="Consolas"/>
-        </w:rPr>
-        <w:t xml:space="preserve">     </w:t>
-      </w:r>
-      <w:proofErr w:type="spellStart"/>
-      <w:r>
-        <w:rPr>
-          <w:rFonts w:ascii="Consolas" w:hAnsi="Consolas"/>
-        </w:rPr>
-        <w:t>wdapp</w:t>
-      </w:r>
-      <w:proofErr w:type="spellEnd"/>
-      <w:r>
-        <w:rPr>
-          <w:rFonts w:ascii="Consolas" w:hAnsi="Consolas"/>
-        </w:rPr>
-        <w:t xml:space="preserve"> register</w:t>
-      </w:r>
-      <w:r>
-        <w:rPr>
-          <w:rFonts w:ascii="Consolas" w:hAnsi="Consolas"/>
-        </w:rPr>
-        <w:t xml:space="preserve"> </w:t>
-      </w:r>
-      <w:r>
-        <w:rPr>
-          <w:rFonts w:ascii="Consolas" w:hAnsi="Consolas"/>
-        </w:rPr>
-        <w:t xml:space="preserve">[Absolute path to the </w:t>
-      </w:r>
-      <w:r>
-        <w:rPr>
-          <w:rFonts w:ascii="Consolas" w:hAnsi="Consolas"/>
-        </w:rPr>
-        <w:t>Gaming.Desktop.x64\Debug</w:t>
-      </w:r>
-      <w:r>
-        <w:rPr>
-          <w:rFonts w:ascii="Consolas" w:hAnsi="Consolas"/>
-        </w:rPr>
-        <w:t xml:space="preserve"> folder]</w:t>
-      </w:r>
-      <w:r>
-        <w:t xml:space="preserve"> </w:t>
-      </w:r>
-    </w:p>
-    <w:p>
-      <w:pPr>
-        <w:pStyle w:val="ListParagraph"/>
-        <w:numPr>
-          <w:ilvl w:val="1"/>
-          <w:numId w:val="23"/>
-        </w:numPr>
-      </w:pPr>
-      <w:r>
-        <w:t xml:space="preserve">Launch the app from the Start Menu (F5 and running the .exe directly will result in error </w:t>
-      </w:r>
-      <w:r>
-        <w:t>0x803f6107</w:t>
-      </w:r>
-      <w:r>
-        <w:t xml:space="preserve"> when checking the results of the Store API’s)</w:t>
-      </w:r>
-    </w:p>
-    <w:p>
-      <w:pPr>
-        <w:pStyle w:val="ListParagraph"/>
-        <w:numPr>
-          <w:ilvl w:val="1"/>
-          <w:numId w:val="23"/>
-        </w:numPr>
-      </w:pPr>
-      <w:r>
-        <w:t>Attach the debugger if needed</w:t>
       </w:r>
     </w:p>
     <w:p/>
@@ -861,15 +762,7 @@
       </w:r>
       <w:proofErr w:type="gramEnd"/>
       <w:r>
-        <w:t xml:space="preserve"> the download and </w:t>
-      </w:r>
-      <w:proofErr w:type="gramStart"/>
-      <w:r>
-        <w:t>applying of</w:t>
-      </w:r>
-      <w:proofErr w:type="gramEnd"/>
-      <w:r>
-        <w:t xml:space="preserve"> the update, </w:t>
+        <w:t xml:space="preserve"> the download and applying of the update, </w:t>
       </w:r>
       <w:r>
         <w:rPr>
@@ -986,7 +879,25 @@
       </w:r>
       <w:proofErr w:type="spellStart"/>
       <w:r>
-        <w:t>microsoftgame.config</w:t>
+        <w:t>M</w:t>
+      </w:r>
+      <w:r>
+        <w:t>icrosoft</w:t>
+      </w:r>
+      <w:r>
+        <w:t>G</w:t>
+      </w:r>
+      <w:r>
+        <w:t>ame</w:t>
+      </w:r>
+      <w:r>
+        <w:t>C</w:t>
+      </w:r>
+      <w:r>
+        <w:t>onfig</w:t>
+      </w:r>
+      <w:r>
+        <w:t>.mgc</w:t>
       </w:r>
       <w:proofErr w:type="spellEnd"/>
       <w:r>
@@ -1002,15 +913,7 @@
         </w:numPr>
       </w:pPr>
       <w:r>
-        <w:t xml:space="preserve">Deploy app in Visual Studio to ensure changes </w:t>
-      </w:r>
-      <w:proofErr w:type="gramStart"/>
-      <w:r>
-        <w:t>is</w:t>
-      </w:r>
-      <w:proofErr w:type="gramEnd"/>
-      <w:r>
-        <w:t xml:space="preserve"> copied to </w:t>
+        <w:t xml:space="preserve">Deploy app in Visual Studio to ensure changes is copied to </w:t>
       </w:r>
       <w:r>
         <w:t>Gaming.Desktop.x64/Debug</w:t>
@@ -1082,29 +985,13 @@
         <w:t>At this point v2 is staged as an available mandatory update. Now when v1 is launched (installed in step 2)</w:t>
       </w:r>
       <w:r>
-        <w:t xml:space="preserve">, </w:t>
-      </w:r>
-      <w:proofErr w:type="gramStart"/>
-      <w:r>
-        <w:t>will</w:t>
-      </w:r>
-      <w:proofErr w:type="gramEnd"/>
-      <w:r>
-        <w:t xml:space="preserve"> detect an available update and the Download &amp; Install button will be displayed. Clicking on this button will terminate the app and simulate updating the game. </w:t>
+        <w:t xml:space="preserve">, will detect an available update and the Download &amp; Install button will be displayed. Clicking on this button will terminate the app and simulate updating the game. </w:t>
       </w:r>
     </w:p>
     <w:p/>
     <w:p>
       <w:r>
-        <w:t xml:space="preserve">Once </w:t>
-      </w:r>
-      <w:proofErr w:type="gramStart"/>
-      <w:r>
-        <w:t>update</w:t>
-      </w:r>
-      <w:proofErr w:type="gramEnd"/>
-      <w:r>
-        <w:t xml:space="preserve"> is complete, launching the title will result in v2 being run. You can verify the version that is installed by running in </w:t>
+        <w:t xml:space="preserve">Once update is complete, launching the title will result in v2 being run. You can verify the version that is installed by running in </w:t>
       </w:r>
       <w:proofErr w:type="spellStart"/>
       <w:r>
@@ -1242,6 +1129,18 @@
       </w:r>
       <w:r>
         <w:t xml:space="preserve"> January 2020</w:t>
+      </w:r>
+    </w:p>
+    <w:p>
+      <w:r>
+        <w:rPr>
+          <w:b/>
+          <w:bCs/>
+        </w:rPr>
+        <w:t>Updated:</w:t>
+      </w:r>
+      <w:r>
+        <w:t xml:space="preserve"> June 2022</w:t>
       </w:r>
     </w:p>
     <w:p/>
